--- a/Redux/Redux/Redux_React_Projects/Documento/Documentação_React-Redux.docx
+++ b/Redux/Redux/Redux_React_Projects/Documento/Documentação_React-Redux.docx
@@ -88,9 +88,139 @@
       </w:r>
     </w:p>
     <w:p>
+      <w:pPr>
+        <w:rPr>
+          <w:lang w:val="pt-BR"/>
+        </w:rPr>
+      </w:pPr>
+      <w:r>
+        <w:rPr>
+          <w:lang w:val="pt-BR"/>
+        </w:rPr>
+        <w:t xml:space="preserve">Npm i -g create-react-app </w:t>
+      </w:r>
+    </w:p>
+    <w:p>
+      <w:pPr>
+        <w:rPr>
+          <w:lang w:val="pt-BR"/>
+        </w:rPr>
+      </w:pPr>
+    </w:p>
+    <w:p>
+      <w:pPr>
+        <w:rPr>
+          <w:lang w:val="pt-BR"/>
+        </w:rPr>
+      </w:pPr>
+    </w:p>
+    <w:p>
+      <w:pPr>
+        <w:rPr>
+          <w:lang w:val="pt-BR"/>
+        </w:rPr>
+      </w:pPr>
+      <w:r>
+        <w:rPr>
+          <w:lang w:val="pt-BR"/>
+        </w:rPr>
+        <w:t>Criando o projeto</w:t>
+      </w:r>
+    </w:p>
+    <w:p>
+      <w:pPr>
+        <w:rPr>
+          <w:lang w:val="pt-BR"/>
+        </w:rPr>
+      </w:pPr>
+      <w:r>
+        <w:rPr>
+          <w:lang w:val="pt-BR"/>
+        </w:rPr>
+        <w:t>Create-react-app nomedoprojeto</w:t>
+      </w:r>
+    </w:p>
+    <w:p>
+      <w:pPr>
+        <w:rPr>
+          <w:lang w:val="pt-BR"/>
+        </w:rPr>
+      </w:pPr>
+    </w:p>
+    <w:p>
+      <w:pPr>
+        <w:rPr>
+          <w:lang w:val="pt-BR"/>
+        </w:rPr>
+      </w:pPr>
+    </w:p>
+    <w:p>
+      <w:pPr>
+        <w:rPr>
+          <w:lang w:val="pt-BR"/>
+        </w:rPr>
+      </w:pPr>
+    </w:p>
+    <w:p>
+      <w:pPr>
+        <w:rPr>
+          <w:lang w:val="pt-BR"/>
+        </w:rPr>
+      </w:pPr>
+    </w:p>
+    <w:p>
+      <w:pPr>
+        <w:rPr>
+          <w:lang w:val="pt-BR"/>
+        </w:rPr>
+      </w:pPr>
+    </w:p>
+    <w:p>
+      <w:pPr>
+        <w:rPr>
+          <w:lang w:val="pt-BR"/>
+        </w:rPr>
+      </w:pPr>
+    </w:p>
+    <w:p>
+      <w:pPr>
+        <w:rPr>
+          <w:lang w:val="pt-BR"/>
+        </w:rPr>
+      </w:pPr>
+      <w:r>
+        <w:rPr>
+          <w:lang w:val="pt-BR"/>
+        </w:rPr>
+        <w:t>Instalando o react com r</w:t>
+      </w:r>
+      <w:r>
+        <w:rPr>
+          <w:lang w:val="pt-BR"/>
+        </w:rPr>
+        <w:t>edux</w:t>
+      </w:r>
+    </w:p>
+    <w:p>
+      <w:pPr>
+        <w:rPr>
+          <w:lang w:val="pt-BR"/>
+        </w:rPr>
+      </w:pPr>
+    </w:p>
+    <w:p>
+      <w:r>
+        <w:t>C:\workspace\ProjestcGit\ReactRedux\Redux\Redux\Redux_React_Projects\exercicios_react&gt;</w:t>
+      </w:r>
+    </w:p>
+    <w:p/>
+    <w:p>
+      <w:r>
+        <w:sym w:font="Wingdings" w:char="F0E0"/>
+      </w:r>
       <w:proofErr w:type="spellStart"/>
       <w:r>
-        <w:t>Npm</w:t>
+        <w:t>npm</w:t>
       </w:r>
       <w:proofErr w:type="spellEnd"/>
       <w:r>
@@ -102,41 +232,167 @@
       </w:r>
       <w:proofErr w:type="spellEnd"/>
       <w:r>
-        <w:t xml:space="preserve"> -g create-re</w:t>
-      </w:r>
-      <w:r>
-        <w:t xml:space="preserve">act-app </w:t>
-      </w:r>
+        <w:t xml:space="preserve"> --save-dev react-redux@5.0.2</w:t>
+      </w:r>
+    </w:p>
+    <w:p>
+      <w:r>
+        <w:br w:type="page"/>
+      </w:r>
+      <w:r>
+        <w:lastRenderedPageBreak/>
+        <w:sym w:font="Wingdings" w:char="F0E0"/>
+      </w:r>
+      <w:proofErr w:type="spellStart"/>
+      <w:r>
+        <w:t>npm</w:t>
+      </w:r>
+      <w:proofErr w:type="spellEnd"/>
+      <w:r>
+        <w:t xml:space="preserve"> </w:t>
+      </w:r>
+      <w:proofErr w:type="spellStart"/>
+      <w:r>
+        <w:t>i</w:t>
+      </w:r>
+      <w:proofErr w:type="spellEnd"/>
+      <w:r>
+        <w:t xml:space="preserve"> --save-dev react-redux@5.0.2 </w:t>
+      </w:r>
+      <w:hyperlink r:id="rId6" w:history="1">
+        <w:r>
+          <w:rPr>
+            <w:rStyle w:val="Hyperlink"/>
+          </w:rPr>
+          <w:t>redux@3.6.0</w:t>
+        </w:r>
+      </w:hyperlink>
     </w:p>
     <w:p/>
     <w:p/>
     <w:p>
+      <w:pPr>
+        <w:rPr>
+          <w:lang w:val="pt-BR"/>
+        </w:rPr>
+      </w:pPr>
+      <w:r>
+        <w:rPr>
+          <w:lang w:val="pt-BR"/>
+        </w:rPr>
+        <w:t>Instalando o package do b</w:t>
+      </w:r>
+      <w:r>
+        <w:rPr>
+          <w:lang w:val="pt-BR"/>
+        </w:rPr>
+        <w:t>acend</w:t>
+      </w:r>
+    </w:p>
+    <w:p>
+      <w:pPr>
+        <w:rPr>
+          <w:lang w:val="pt-BR"/>
+        </w:rPr>
+      </w:pPr>
+    </w:p>
+    <w:p>
+      <w:r>
+        <w:t>C:\workspace\ProjestcGit\ReactRedux\Redux\Redux\Redux_React_Projects\my-money-app\todo-app\backend&gt;</w:t>
+      </w:r>
+    </w:p>
+    <w:p/>
+    <w:p>
+      <w:pPr>
+        <w:rPr>
+          <w:lang w:val="pt-BR"/>
+        </w:rPr>
+      </w:pPr>
+      <w:r>
+        <w:rPr>
+          <w:lang w:val="pt-BR"/>
+        </w:rPr>
+        <w:t xml:space="preserve">npm i --save -E body-parser@1.15.2 express@4.14.0 mongoose@4.7.0 node-restful@0.2.5 </w:t>
+      </w:r>
+      <w:r>
+        <w:rPr>
+          <w:lang w:val="pt-BR"/>
+        </w:rPr>
+        <w:fldChar w:fldCharType="begin"/>
+      </w:r>
+      <w:r>
+        <w:rPr>
+          <w:lang w:val="pt-BR"/>
+        </w:rPr>
+        <w:instrText xml:space="preserve"> HYPERLINK "mailto:</w:instrText>
+      </w:r>
+      <w:r>
+        <w:rPr>
+          <w:lang w:val="pt-BR"/>
+        </w:rPr>
+        <w:instrText>pm2@2.1</w:instrText>
+      </w:r>
+      <w:r>
+        <w:rPr>
+          <w:lang w:val="pt-BR"/>
+        </w:rPr>
+        <w:instrText>.5</w:instrText>
+      </w:r>
+      <w:r>
+        <w:rPr>
+          <w:lang w:val="pt-BR"/>
+        </w:rPr>
+        <w:instrText xml:space="preserve">" </w:instrText>
+      </w:r>
+      <w:r>
+        <w:rPr>
+          <w:lang w:val="pt-BR"/>
+        </w:rPr>
+        <w:fldChar w:fldCharType="separate"/>
+      </w:r>
+      <w:r>
+        <w:rPr>
+          <w:rStyle w:val="Hyperlink"/>
+          <w:lang w:val="pt-BR"/>
+        </w:rPr>
+        <w:t>pm2@2.1.5</w:t>
+      </w:r>
+      <w:r>
+        <w:rPr>
+          <w:lang w:val="pt-BR"/>
+        </w:rPr>
+        <w:fldChar w:fldCharType="end"/>
+      </w:r>
+    </w:p>
+    <w:p>
+      <w:pPr>
+        <w:rPr>
+          <w:lang w:val="pt-BR"/>
+        </w:rPr>
+      </w:pPr>
+    </w:p>
+    <w:p>
+      <w:r>
+        <w:t xml:space="preserve">\ProjestcGit\ReactRedux\Redux\Redux\Redux_React_Projects\my-money-app\todo-app\backend&gt;npm </w:t>
+      </w:r>
       <w:proofErr w:type="spellStart"/>
       <w:r>
-        <w:t>Criando</w:t>
+        <w:t>i</w:t>
       </w:r>
       <w:proofErr w:type="spellEnd"/>
       <w:r>
-        <w:t xml:space="preserve"> o </w:t>
-      </w:r>
-      <w:proofErr w:type="spellStart"/>
-      <w:r>
-        <w:t>projeto</w:t>
-      </w:r>
-      <w:proofErr w:type="spellEnd"/>
-    </w:p>
-    <w:p>
-      <w:r>
-        <w:t xml:space="preserve">Create-react-app </w:t>
-      </w:r>
-      <w:proofErr w:type="spellStart"/>
-      <w:r>
-        <w:t>nomedoprojeto</w:t>
+        <w:t xml:space="preserve"> --save-dev -E nodem</w:t>
+      </w:r>
+      <w:r>
+        <w:t>o</w:t>
       </w:r>
       <w:bookmarkStart w:id="0" w:name="_GoBack"/>
       <w:bookmarkEnd w:id="0"/>
-      <w:proofErr w:type="spellEnd"/>
-    </w:p>
+      <w:r>
+        <w:t>n@1.11.0</w:t>
+      </w:r>
+    </w:p>
+    <w:p/>
     <w:p/>
     <w:p/>
     <w:p/>
@@ -626,6 +882,29 @@
     <w:semiHidden/>
     <w:unhideWhenUsed/>
   </w:style>
+  <w:style w:type="character" w:styleId="Hyperlink">
+    <w:name w:val="Hyperlink"/>
+    <w:basedOn w:val="DefaultParagraphFont"/>
+    <w:uiPriority w:val="99"/>
+    <w:unhideWhenUsed/>
+    <w:rsid w:val="00036AEC"/>
+    <w:rPr>
+      <w:color w:val="0563C1" w:themeColor="hyperlink"/>
+      <w:u w:val="single"/>
+    </w:rPr>
+  </w:style>
+  <w:style w:type="character" w:styleId="UnresolvedMention">
+    <w:name w:val="Unresolved Mention"/>
+    <w:basedOn w:val="DefaultParagraphFont"/>
+    <w:uiPriority w:val="99"/>
+    <w:semiHidden/>
+    <w:unhideWhenUsed/>
+    <w:rsid w:val="00036AEC"/>
+    <w:rPr>
+      <w:color w:val="605E5C"/>
+      <w:shd w:val="clear" w:color="auto" w:fill="E1DFDD"/>
+    </w:rPr>
+  </w:style>
 </w:styles>
 </file>
 
